--- a/Resume.docx
+++ b/Resume.docx
@@ -65,23 +65,7 @@
             <w:rFonts w:ascii="Arial" w:eastAsia="Times New Roman" w:hAnsi="Arial" w:cs="Arial"/>
             <w:sz w:val="24"/>
           </w:rPr>
-          <w:t>Li</w:t>
-        </w:r>
-        <w:r>
-          <w:rPr>
-            <w:rStyle w:val="Hyperlink"/>
-            <w:rFonts w:ascii="Arial" w:eastAsia="Times New Roman" w:hAnsi="Arial" w:cs="Arial"/>
-            <w:sz w:val="24"/>
-          </w:rPr>
-          <w:t>n</w:t>
-        </w:r>
-        <w:r>
-          <w:rPr>
-            <w:rStyle w:val="Hyperlink"/>
-            <w:rFonts w:ascii="Arial" w:eastAsia="Times New Roman" w:hAnsi="Arial" w:cs="Arial"/>
-            <w:sz w:val="24"/>
-          </w:rPr>
-          <w:t>kedIn</w:t>
+          <w:t>LinkedIn</w:t>
         </w:r>
       </w:hyperlink>
       <w:hyperlink r:id="rId8">
@@ -107,21 +91,7 @@
             <w:rStyle w:val="Hyperlink"/>
             <w:rFonts w:ascii="Arial" w:hAnsi="Arial" w:cs="Arial"/>
           </w:rPr>
-          <w:t>lakshman</w:t>
-        </w:r>
-        <w:r>
-          <w:rPr>
-            <w:rStyle w:val="Hyperlink"/>
-            <w:rFonts w:ascii="Arial" w:hAnsi="Arial" w:cs="Arial"/>
-          </w:rPr>
-          <w:t>p</w:t>
-        </w:r>
-        <w:r>
-          <w:rPr>
-            <w:rStyle w:val="Hyperlink"/>
-            <w:rFonts w:ascii="Arial" w:hAnsi="Arial" w:cs="Arial"/>
-          </w:rPr>
-          <w:t>ersonals@gmail.com</w:t>
+          <w:t>lakshmanpersonals@gmail.com</w:t>
         </w:r>
       </w:hyperlink>
       <w:r>
@@ -131,6 +101,7 @@
         <w:t xml:space="preserve"> | </w:t>
       </w:r>
       <w:hyperlink r:id="rId11" w:history="1">
+        <w:proofErr w:type="spellStart"/>
         <w:r>
           <w:rPr>
             <w:rStyle w:val="Hyperlink"/>
@@ -159,6 +130,7 @@
           </w:rPr>
           <w:t>ode</w:t>
         </w:r>
+        <w:proofErr w:type="spellEnd"/>
       </w:hyperlink>
     </w:p>
     <w:p>
@@ -768,7 +740,7 @@
           <w:ilvl w:val="0"/>
           <w:numId w:val="2"/>
         </w:numPr>
-        <w:spacing w:after="0" w:line="334" w:lineRule="auto"/>
+        <w:spacing w:after="0" w:line="240" w:lineRule="auto"/>
         <w:ind w:left="692" w:hanging="274"/>
         <w:rPr>
           <w:rFonts w:ascii="Arial" w:hAnsi="Arial" w:cs="Arial"/>
@@ -843,25 +815,17 @@
           <w:ilvl w:val="0"/>
           <w:numId w:val="2"/>
         </w:numPr>
-        <w:spacing w:after="0" w:line="254" w:lineRule="auto"/>
+        <w:spacing w:after="0" w:line="240" w:lineRule="auto"/>
         <w:ind w:left="692" w:hanging="274"/>
         <w:rPr>
-          <w:rFonts w:ascii="Arial" w:hAnsi="Arial" w:cs="Arial"/>
-        </w:rPr>
-      </w:pPr>
-      <w:r>
-        <w:rPr>
-          <w:rFonts w:ascii="Arial" w:eastAsia="Times New Roman" w:hAnsi="Arial" w:cs="Arial"/>
-          <w:color w:val="343541"/>
-          <w:sz w:val="24"/>
-        </w:rPr>
-        <w:t xml:space="preserve">Interactive Gameplay: Players can take turns making moves and the game will detect wins, ties and invalid moves.  </w:t>
-      </w:r>
-      <w:r>
-        <w:rPr>
-          <w:rFonts w:ascii="Arial" w:hAnsi="Arial" w:cs="Arial"/>
-        </w:rPr>
-        <w:t xml:space="preserve">  </w:t>
+          <w:rFonts w:ascii="Arial" w:eastAsia="Times New Roman" w:hAnsi="Arial" w:cs="Arial"/>
+        </w:rPr>
+      </w:pPr>
+      <w:r>
+        <w:rPr>
+          <w:rFonts w:ascii="Arial" w:eastAsia="Times New Roman" w:hAnsi="Arial" w:cs="Arial"/>
+        </w:rPr>
+        <w:t xml:space="preserve">Interactive Gameplay: Players can take turns making moves and the game will detect wins, ties and invalid moves.    </w:t>
       </w:r>
     </w:p>
     <w:p>
@@ -870,17 +834,15 @@
           <w:ilvl w:val="0"/>
           <w:numId w:val="2"/>
         </w:numPr>
-        <w:spacing w:after="69" w:line="255" w:lineRule="auto"/>
-        <w:ind w:left="694" w:hanging="272"/>
-        <w:rPr>
-          <w:rFonts w:ascii="Arial" w:hAnsi="Arial" w:cs="Arial"/>
-        </w:rPr>
-      </w:pPr>
-      <w:r>
-        <w:rPr>
-          <w:rFonts w:ascii="Arial" w:eastAsia="Times New Roman" w:hAnsi="Arial" w:cs="Arial"/>
-          <w:color w:val="343541"/>
-          <w:sz w:val="24"/>
+        <w:spacing w:after="0" w:line="240" w:lineRule="auto"/>
+        <w:ind w:left="692" w:hanging="274"/>
+        <w:rPr>
+          <w:rFonts w:ascii="Arial" w:eastAsia="Times New Roman" w:hAnsi="Arial" w:cs="Arial"/>
+        </w:rPr>
+      </w:pPr>
+      <w:r>
+        <w:rPr>
+          <w:rFonts w:ascii="Arial" w:eastAsia="Times New Roman" w:hAnsi="Arial" w:cs="Arial"/>
         </w:rPr>
         <w:t xml:space="preserve">OOP Structure: The code is organized using OOP principles making it modular and easy to understand and expand upon. </w:t>
       </w:r>
@@ -2962,6 +2924,7 @@
   <w:style w:type="character" w:default="1" w:styleId="DefaultParagraphFont">
     <w:name w:val="Default Paragraph Font"/>
     <w:uiPriority w:val="1"/>
+    <w:semiHidden/>
     <w:unhideWhenUsed/>
   </w:style>
   <w:style w:type="table" w:default="1" w:styleId="TableNormal">
